--- a/Звіт.docx
+++ b/Звіт.docx
@@ -4,58 +4,106 @@
   <w:body>
     <w:p>
       <w:pPr>
+        <w:pStyle w:val="a4"/>
+        <w:rPr>
+          <w:rFonts w:asciiTheme="minorHAnsi" w:hAnsiTheme="minorHAnsi"/>
+        </w:rPr>
+      </w:pPr>
+      <w:r>
+        <w:fldChar w:fldCharType="begin"/>
+      </w:r>
+      <w:r>
+        <w:instrText xml:space="preserve"> HYPERLINK "https://github.com/Floppy-3/PixelMixer" </w:instrText>
+      </w:r>
+      <w:r>
+        <w:fldChar w:fldCharType="separate"/>
+      </w:r>
+      <w:r>
+        <w:rPr>
+          <w:rStyle w:val="a9"/>
+        </w:rPr>
+        <w:t>Прое</w:t>
+      </w:r>
+      <w:r>
+        <w:rPr>
+          <w:rStyle w:val="a9"/>
+        </w:rPr>
+        <w:t>к</w:t>
+      </w:r>
+      <w:r>
+        <w:rPr>
+          <w:rStyle w:val="a9"/>
+        </w:rPr>
+        <w:t>т</w:t>
+      </w:r>
+      <w:r>
+        <w:fldChar w:fldCharType="end"/>
+      </w:r>
+      <w:r>
+        <w:t xml:space="preserve"> </w:t>
+      </w:r>
+      <w:r>
+        <w:rPr>
+          <w:rFonts w:asciiTheme="minorHAnsi" w:hAnsiTheme="minorHAnsi"/>
+        </w:rPr>
+        <w:t>←</w:t>
+      </w:r>
+    </w:p>
+    <w:p/>
+    <w:p>
+      <w:pPr>
         <w:pStyle w:val="1"/>
         <w:rPr>
           <w:color w:val="FF0000"/>
         </w:rPr>
       </w:pPr>
+      <w:bookmarkStart w:id="0" w:name="_Toc150375286"/>
       <w:r>
         <w:t>1.11.23 Середа</w:t>
       </w:r>
+      <w:bookmarkEnd w:id="0"/>
     </w:p>
     <w:p>
       <w:pPr>
-        <w:pStyle w:val="1"/>
-        <w:rPr>
-          <w:color w:val="FF0000"/>
+        <w:rPr>
+          <w:sz w:val="32"/>
+          <w:szCs w:val="28"/>
         </w:rPr>
       </w:pPr>
-    </w:p>
-    <w:p>
-      <w:pPr>
-        <w:ind w:left="708"/>
-        <w:rPr>
-          <w:sz w:val="28"/>
-          <w:szCs w:val="28"/>
-        </w:rPr>
-      </w:pPr>
-      <w:r>
-        <w:rPr>
-          <w:sz w:val="28"/>
+      <w:r>
+        <w:rPr>
+          <w:sz w:val="32"/>
           <w:szCs w:val="28"/>
         </w:rPr>
         <w:t>Почав писати ко</w:t>
       </w:r>
       <w:r>
         <w:rPr>
-          <w:sz w:val="28"/>
+          <w:sz w:val="32"/>
           <w:szCs w:val="28"/>
         </w:rPr>
         <w:t>д поки що тільки імпорт біблі</w:t>
       </w:r>
       <w:r>
         <w:rPr>
-          <w:sz w:val="28"/>
+          <w:sz w:val="32"/>
           <w:szCs w:val="28"/>
         </w:rPr>
         <w:t>отек</w:t>
       </w:r>
       <w:r>
         <w:rPr>
-          <w:sz w:val="28"/>
+          <w:sz w:val="32"/>
           <w:szCs w:val="28"/>
         </w:rPr>
         <w:t>и та підключення файлів</w:t>
+      </w:r>
+      <w:r>
+        <w:rPr>
+          <w:sz w:val="32"/>
+          <w:szCs w:val="28"/>
+        </w:rPr>
+        <w:t>.</w:t>
       </w:r>
     </w:p>
     <w:p>
@@ -65,6 +113,7 @@
       <w:r>
         <w:br/>
       </w:r>
+      <w:bookmarkStart w:id="1" w:name="_Toc150375287"/>
       <w:r>
         <w:t>3.11.23 П</w:t>
       </w:r>
@@ -74,31 +123,42 @@
       <w:r>
         <w:t>ятниця</w:t>
       </w:r>
-      <w:r>
-        <w:br/>
-      </w:r>
-      <w:r>
-        <w:br/>
-      </w:r>
+      <w:bookmarkEnd w:id="1"/>
     </w:p>
     <w:p>
       <w:pPr>
         <w:ind w:left="708"/>
         <w:rPr>
-          <w:sz w:val="28"/>
+          <w:sz w:val="32"/>
           <w:szCs w:val="28"/>
         </w:rPr>
       </w:pPr>
       <w:r>
         <w:rPr>
-          <w:sz w:val="28"/>
-          <w:szCs w:val="28"/>
-        </w:rPr>
-        <w:t xml:space="preserve">Почав писати додатковий файл з class </w:t>
-      </w:r>
-      <w:r>
-        <w:rPr>
-          <w:sz w:val="28"/>
+          <w:sz w:val="32"/>
+          <w:szCs w:val="28"/>
+        </w:rPr>
+        <w:t xml:space="preserve">Почав писати додатковий файл з </w:t>
+      </w:r>
+      <w:proofErr w:type="spellStart"/>
+      <w:r>
+        <w:rPr>
+          <w:sz w:val="32"/>
+          <w:szCs w:val="28"/>
+        </w:rPr>
+        <w:t>class</w:t>
+      </w:r>
+      <w:proofErr w:type="spellEnd"/>
+      <w:r>
+        <w:rPr>
+          <w:sz w:val="32"/>
+          <w:szCs w:val="28"/>
+        </w:rPr>
+        <w:t xml:space="preserve"> </w:t>
+      </w:r>
+      <w:r>
+        <w:rPr>
+          <w:sz w:val="32"/>
           <w:szCs w:val="28"/>
           <w:lang w:val="en-US"/>
         </w:rPr>
@@ -106,7 +166,15 @@
       </w:r>
       <w:r>
         <w:rPr>
-          <w:sz w:val="28"/>
+          <w:rStyle w:val="ae"/>
+          <w:sz w:val="32"/>
+          <w:szCs w:val="28"/>
+        </w:rPr>
+        <w:footnoteReference w:id="1"/>
+      </w:r>
+      <w:r>
+        <w:rPr>
+          <w:sz w:val="32"/>
           <w:szCs w:val="28"/>
         </w:rPr>
         <w:t>:</w:t>
@@ -237,7 +305,14 @@
                 <w:sz w:val="28"/>
                 <w:szCs w:val="28"/>
               </w:rPr>
-              <w:t>?.11.23</w:t>
+              <w:t>7</w:t>
+            </w:r>
+            <w:r>
+              <w:rPr>
+                <w:sz w:val="28"/>
+                <w:szCs w:val="28"/>
+              </w:rPr>
+              <w:t>.11.23</w:t>
             </w:r>
           </w:p>
         </w:tc>
@@ -252,6 +327,20 @@
                 <w:szCs w:val="28"/>
               </w:rPr>
             </w:pPr>
+            <w:r>
+              <w:rPr>
+                <w:sz w:val="28"/>
+                <w:szCs w:val="28"/>
+              </w:rPr>
+              <w:t xml:space="preserve">+- </w:t>
+            </w:r>
+            <w:r>
+              <w:rPr>
+                <w:sz w:val="28"/>
+                <w:szCs w:val="28"/>
+              </w:rPr>
+              <w:t>Працює</w:t>
+            </w:r>
           </w:p>
         </w:tc>
       </w:tr>
@@ -313,7 +402,7 @@
                 <w:sz w:val="28"/>
                 <w:szCs w:val="28"/>
               </w:rPr>
-              <w:t>Вдало</w:t>
+              <w:t>Працює</w:t>
             </w:r>
           </w:p>
         </w:tc>
@@ -356,7 +445,21 @@
                 <w:sz w:val="28"/>
                 <w:szCs w:val="28"/>
               </w:rPr>
-              <w:t>04.11.23</w:t>
+              <w:t>0</w:t>
+            </w:r>
+            <w:r>
+              <w:rPr>
+                <w:sz w:val="28"/>
+                <w:szCs w:val="28"/>
+              </w:rPr>
+              <w:t>8</w:t>
+            </w:r>
+            <w:r>
+              <w:rPr>
+                <w:sz w:val="28"/>
+                <w:szCs w:val="28"/>
+              </w:rPr>
+              <w:t>.11.23</w:t>
             </w:r>
           </w:p>
         </w:tc>
@@ -371,6 +474,13 @@
                 <w:szCs w:val="28"/>
               </w:rPr>
             </w:pPr>
+            <w:r>
+              <w:rPr>
+                <w:sz w:val="28"/>
+                <w:szCs w:val="28"/>
+              </w:rPr>
+              <w:t>Працює</w:t>
+            </w:r>
           </w:p>
         </w:tc>
       </w:tr>
@@ -432,7 +542,21 @@
                 <w:sz w:val="28"/>
                 <w:szCs w:val="28"/>
               </w:rPr>
-              <w:t>Не вдало</w:t>
+              <w:t xml:space="preserve">Не </w:t>
+            </w:r>
+            <w:r>
+              <w:rPr>
+                <w:sz w:val="28"/>
+                <w:szCs w:val="28"/>
+              </w:rPr>
+              <w:t xml:space="preserve"> п</w:t>
+            </w:r>
+            <w:r>
+              <w:rPr>
+                <w:sz w:val="28"/>
+                <w:szCs w:val="28"/>
+              </w:rPr>
+              <w:t>рацює</w:t>
             </w:r>
           </w:p>
         </w:tc>
@@ -475,7 +599,21 @@
                 <w:sz w:val="28"/>
                 <w:szCs w:val="28"/>
               </w:rPr>
-              <w:t>04.11.23</w:t>
+              <w:t>0</w:t>
+            </w:r>
+            <w:r>
+              <w:rPr>
+                <w:sz w:val="28"/>
+                <w:szCs w:val="28"/>
+              </w:rPr>
+              <w:t>7</w:t>
+            </w:r>
+            <w:r>
+              <w:rPr>
+                <w:sz w:val="28"/>
+                <w:szCs w:val="28"/>
+              </w:rPr>
+              <w:t>.11.23</w:t>
             </w:r>
           </w:p>
         </w:tc>
@@ -490,6 +628,13 @@
                 <w:szCs w:val="28"/>
               </w:rPr>
             </w:pPr>
+            <w:r>
+              <w:rPr>
+                <w:sz w:val="28"/>
+                <w:szCs w:val="28"/>
+              </w:rPr>
+              <w:t>Працює</w:t>
+            </w:r>
           </w:p>
         </w:tc>
       </w:tr>
@@ -554,7 +699,21 @@
                 <w:sz w:val="28"/>
                 <w:szCs w:val="28"/>
               </w:rPr>
-              <w:t>Не вдало</w:t>
+              <w:t xml:space="preserve">Не </w:t>
+            </w:r>
+            <w:r>
+              <w:rPr>
+                <w:sz w:val="28"/>
+                <w:szCs w:val="28"/>
+              </w:rPr>
+              <w:t xml:space="preserve"> п</w:t>
+            </w:r>
+            <w:r>
+              <w:rPr>
+                <w:sz w:val="28"/>
+                <w:szCs w:val="28"/>
+              </w:rPr>
+              <w:t>рацює</w:t>
             </w:r>
           </w:p>
         </w:tc>
@@ -571,7 +730,7 @@
       </w:pPr>
       <w:r>
         <w:rPr>
-          <w:sz w:val="28"/>
+          <w:sz w:val="32"/>
           <w:szCs w:val="28"/>
           <w:lang w:val="ru-RU"/>
         </w:rPr>
@@ -579,14 +738,14 @@
       </w:r>
       <w:r>
         <w:rPr>
-          <w:sz w:val="28"/>
+          <w:sz w:val="32"/>
           <w:szCs w:val="28"/>
         </w:rPr>
         <w:t>і функції</w:t>
       </w:r>
       <w:r>
         <w:rPr>
-          <w:sz w:val="28"/>
+          <w:sz w:val="32"/>
           <w:szCs w:val="28"/>
           <w:lang w:val="en-US"/>
         </w:rPr>
@@ -638,9 +797,11 @@
       <w:pPr>
         <w:pStyle w:val="1"/>
       </w:pPr>
+      <w:bookmarkStart w:id="2" w:name="_Toc150375288"/>
       <w:r>
         <w:t>4.11.23 Субота</w:t>
       </w:r>
+      <w:bookmarkEnd w:id="2"/>
     </w:p>
     <w:p>
       <w:pPr>
@@ -668,6 +829,14 @@
         </w:rPr>
         <w:t xml:space="preserve"> фікси</w:t>
       </w:r>
+      <w:r>
+        <w:rPr>
+          <w:sz w:val="28"/>
+        </w:rPr>
+        <w:t>.</w:t>
+      </w:r>
+      <w:bookmarkStart w:id="3" w:name="_GoBack"/>
+      <w:bookmarkEnd w:id="3"/>
     </w:p>
     <w:p>
       <w:pPr>
@@ -680,9 +849,11 @@
       <w:pPr>
         <w:pStyle w:val="1"/>
       </w:pPr>
+      <w:bookmarkStart w:id="4" w:name="_Toc150375289"/>
       <w:r>
         <w:t>5.11.23 – 7.11.23</w:t>
       </w:r>
+      <w:bookmarkEnd w:id="4"/>
     </w:p>
     <w:p>
       <w:pPr>
@@ -700,18 +871,692 @@
         </w:rPr>
         <w:t>Перерва в розробці</w:t>
       </w:r>
+      <w:r>
+        <w:rPr>
+          <w:color w:val="FF0000"/>
+          <w:sz w:val="28"/>
+          <w:u w:val="single"/>
+        </w:rPr>
+        <w:t>.</w:t>
+      </w:r>
     </w:p>
     <w:p>
       <w:pPr>
-        <w:ind w:left="708"/>
+        <w:rPr>
+          <w:color w:val="FF0000"/>
+          <w:sz w:val="28"/>
+          <w:u w:val="single"/>
+        </w:rPr>
+      </w:pPr>
+    </w:p>
+    <w:p>
+      <w:pPr>
+        <w:pStyle w:val="1"/>
+      </w:pPr>
+      <w:bookmarkStart w:id="5" w:name="_Toc150375290"/>
+      <w:r>
+        <w:t>8.11.23 Середа</w:t>
+      </w:r>
+      <w:bookmarkEnd w:id="5"/>
+    </w:p>
+    <w:p>
+      <w:pPr>
+        <w:rPr>
+          <w:sz w:val="28"/>
+          <w:szCs w:val="28"/>
+        </w:rPr>
+      </w:pPr>
+      <w:r>
+        <w:rPr>
+          <w:sz w:val="32"/>
+        </w:rPr>
+        <w:t xml:space="preserve">Зробив функції </w:t>
+      </w:r>
+      <w:r>
         <w:rPr>
           <w:sz w:val="28"/>
           <w:szCs w:val="28"/>
           <w:lang w:val="en-US"/>
         </w:rPr>
+        <w:t>Print</w:t>
+      </w:r>
+      <w:r>
+        <w:rPr>
+          <w:sz w:val="28"/>
+          <w:szCs w:val="28"/>
+        </w:rPr>
+        <w:t xml:space="preserve"> та </w:t>
+      </w:r>
+      <w:r>
+        <w:rPr>
+          <w:sz w:val="28"/>
+          <w:szCs w:val="28"/>
+          <w:lang w:val="en-US"/>
+        </w:rPr>
+        <w:t>Backup</w:t>
+      </w:r>
+      <w:r>
+        <w:rPr>
+          <w:sz w:val="28"/>
+          <w:szCs w:val="28"/>
+        </w:rPr>
+        <w:t>.</w:t>
+      </w:r>
+      <w:r>
+        <w:rPr>
+          <w:sz w:val="28"/>
+          <w:szCs w:val="28"/>
+        </w:rPr>
+        <w:tab/>
+      </w:r>
+    </w:p>
+    <w:p>
+      <w:pPr>
+        <w:rPr>
+          <w:sz w:val="28"/>
+          <w:szCs w:val="28"/>
+          <w:lang w:val="ru-RU"/>
+        </w:rPr>
       </w:pPr>
-      <w:bookmarkStart w:id="0" w:name="_GoBack"/>
-      <w:bookmarkEnd w:id="0"/>
+      <w:proofErr w:type="spellStart"/>
+      <w:r>
+        <w:rPr>
+          <w:sz w:val="28"/>
+          <w:szCs w:val="28"/>
+        </w:rPr>
+        <w:t>Експерементував</w:t>
+      </w:r>
+      <w:proofErr w:type="spellEnd"/>
+      <w:r>
+        <w:rPr>
+          <w:sz w:val="28"/>
+          <w:szCs w:val="28"/>
+        </w:rPr>
+        <w:t xml:space="preserve"> над </w:t>
+      </w:r>
+      <w:proofErr w:type="spellStart"/>
+      <w:r>
+        <w:rPr>
+          <w:sz w:val="28"/>
+          <w:szCs w:val="28"/>
+          <w:lang w:val="en-US"/>
+        </w:rPr>
+        <w:t>Tkinter</w:t>
+      </w:r>
+      <w:proofErr w:type="spellEnd"/>
+      <w:r>
+        <w:rPr>
+          <w:sz w:val="28"/>
+          <w:szCs w:val="28"/>
+          <w:lang w:val="ru-RU"/>
+        </w:rPr>
+        <w:t xml:space="preserve"> </w:t>
+      </w:r>
+      <w:r>
+        <w:rPr>
+          <w:sz w:val="28"/>
+          <w:szCs w:val="28"/>
+          <w:lang w:val="ru-RU"/>
+        </w:rPr>
+        <w:t xml:space="preserve">та </w:t>
+      </w:r>
+      <w:proofErr w:type="spellStart"/>
+      <w:r>
+        <w:rPr>
+          <w:sz w:val="28"/>
+          <w:szCs w:val="28"/>
+          <w:lang w:val="en-US"/>
+        </w:rPr>
+        <w:t>wxPython</w:t>
+      </w:r>
+      <w:proofErr w:type="spellEnd"/>
+      <w:r>
+        <w:rPr>
+          <w:sz w:val="28"/>
+          <w:szCs w:val="28"/>
+          <w:lang w:val="ru-RU"/>
+        </w:rPr>
+        <w:t xml:space="preserve"> </w:t>
+      </w:r>
+      <w:r>
+        <w:rPr>
+          <w:sz w:val="28"/>
+          <w:szCs w:val="28"/>
+          <w:lang w:val="ru-RU"/>
+        </w:rPr>
+        <w:t xml:space="preserve">не </w:t>
+      </w:r>
+      <w:proofErr w:type="spellStart"/>
+      <w:r>
+        <w:rPr>
+          <w:sz w:val="28"/>
+          <w:szCs w:val="28"/>
+          <w:lang w:val="ru-RU"/>
+        </w:rPr>
+        <w:t>вдало</w:t>
+      </w:r>
+      <w:proofErr w:type="spellEnd"/>
+      <w:r>
+        <w:rPr>
+          <w:sz w:val="28"/>
+          <w:szCs w:val="28"/>
+          <w:lang w:val="ru-RU"/>
+        </w:rPr>
+        <w:t>.</w:t>
+      </w:r>
+    </w:p>
+    <w:p>
+      <w:pPr>
+        <w:rPr>
+          <w:sz w:val="28"/>
+          <w:szCs w:val="28"/>
+          <w:lang w:val="ru-RU"/>
+        </w:rPr>
+      </w:pPr>
+      <w:r>
+        <w:rPr>
+          <w:sz w:val="28"/>
+          <w:szCs w:val="28"/>
+          <w:lang w:val="ru-RU"/>
+        </w:rPr>
+        <w:t xml:space="preserve">Переборов </w:t>
+      </w:r>
+      <w:proofErr w:type="spellStart"/>
+      <w:r>
+        <w:rPr>
+          <w:sz w:val="28"/>
+          <w:szCs w:val="28"/>
+          <w:lang w:val="ru-RU"/>
+        </w:rPr>
+        <w:t>глобальну</w:t>
+      </w:r>
+      <w:proofErr w:type="spellEnd"/>
+      <w:r>
+        <w:rPr>
+          <w:sz w:val="28"/>
+          <w:szCs w:val="28"/>
+          <w:lang w:val="ru-RU"/>
+        </w:rPr>
+        <w:t xml:space="preserve"> </w:t>
+      </w:r>
+      <w:proofErr w:type="spellStart"/>
+      <w:r>
+        <w:rPr>
+          <w:sz w:val="28"/>
+          <w:szCs w:val="28"/>
+          <w:lang w:val="ru-RU"/>
+        </w:rPr>
+        <w:t>помилку</w:t>
+      </w:r>
+      <w:proofErr w:type="spellEnd"/>
+      <w:r>
+        <w:rPr>
+          <w:sz w:val="28"/>
+          <w:szCs w:val="28"/>
+          <w:lang w:val="ru-RU"/>
+        </w:rPr>
+        <w:t>.</w:t>
+      </w:r>
+    </w:p>
+    <w:p>
+      <w:pPr>
+        <w:rPr>
+          <w:color w:val="385623" w:themeColor="accent6" w:themeShade="80"/>
+          <w:sz w:val="32"/>
+        </w:rPr>
+      </w:pPr>
+      <w:r>
+        <w:rPr>
+          <w:color w:val="385623" w:themeColor="accent6" w:themeShade="80"/>
+          <w:sz w:val="28"/>
+          <w:szCs w:val="28"/>
+          <w:highlight w:val="yellow"/>
+          <w:lang w:val="en-US"/>
+        </w:rPr>
+        <w:t>P</w:t>
+      </w:r>
+      <w:r>
+        <w:rPr>
+          <w:color w:val="385623" w:themeColor="accent6" w:themeShade="80"/>
+          <w:sz w:val="28"/>
+          <w:szCs w:val="28"/>
+          <w:highlight w:val="yellow"/>
+          <w:lang w:val="ru-RU"/>
+        </w:rPr>
+        <w:t>.</w:t>
+      </w:r>
+      <w:r>
+        <w:rPr>
+          <w:color w:val="385623" w:themeColor="accent6" w:themeShade="80"/>
+          <w:sz w:val="28"/>
+          <w:szCs w:val="28"/>
+          <w:highlight w:val="yellow"/>
+          <w:lang w:val="en-US"/>
+        </w:rPr>
+        <w:t>S</w:t>
+      </w:r>
+      <w:r>
+        <w:rPr>
+          <w:color w:val="385623" w:themeColor="accent6" w:themeShade="80"/>
+          <w:sz w:val="28"/>
+          <w:szCs w:val="28"/>
+          <w:highlight w:val="yellow"/>
+          <w:lang w:val="ru-RU"/>
+        </w:rPr>
+        <w:t xml:space="preserve">. </w:t>
+      </w:r>
+      <w:r>
+        <w:rPr>
+          <w:color w:val="385623" w:themeColor="accent6" w:themeShade="80"/>
+          <w:sz w:val="28"/>
+          <w:szCs w:val="28"/>
+          <w:highlight w:val="yellow"/>
+        </w:rPr>
+        <w:t>Через 1 – 3 дні почну роботу над обробкою зображень.</w:t>
+      </w:r>
+    </w:p>
+    <w:sdt>
+      <w:sdtPr>
+        <w:rPr>
+          <w:lang w:val="ru-RU"/>
+        </w:rPr>
+        <w:id w:val="-1860810331"/>
+        <w:docPartObj>
+          <w:docPartGallery w:val="Table of Contents"/>
+          <w:docPartUnique/>
+        </w:docPartObj>
+      </w:sdtPr>
+      <w:sdtEndPr>
+        <w:rPr>
+          <w:rFonts w:asciiTheme="minorHAnsi" w:eastAsiaTheme="minorHAnsi" w:hAnsiTheme="minorHAnsi" w:cstheme="minorBidi"/>
+          <w:b/>
+          <w:bCs/>
+          <w:color w:val="auto"/>
+          <w:sz w:val="22"/>
+          <w:szCs w:val="22"/>
+          <w:lang w:eastAsia="en-US"/>
+        </w:rPr>
+      </w:sdtEndPr>
+      <w:sdtContent>
+        <w:p>
+          <w:pPr>
+            <w:pStyle w:val="ab"/>
+          </w:pPr>
+          <w:r>
+            <w:rPr>
+              <w:lang w:val="ru-RU"/>
+            </w:rPr>
+            <w:t>Оглавление</w:t>
+          </w:r>
+        </w:p>
+        <w:p>
+          <w:pPr>
+            <w:pStyle w:val="11"/>
+            <w:tabs>
+              <w:tab w:val="right" w:leader="dot" w:pos="9345"/>
+            </w:tabs>
+            <w:rPr>
+              <w:noProof/>
+            </w:rPr>
+          </w:pPr>
+          <w:r>
+            <w:fldChar w:fldCharType="begin"/>
+          </w:r>
+          <w:r>
+            <w:instrText xml:space="preserve"> TOC \o "1-3" \h \z \u </w:instrText>
+          </w:r>
+          <w:r>
+            <w:fldChar w:fldCharType="separate"/>
+          </w:r>
+          <w:hyperlink w:anchor="_Toc150375286" w:history="1">
+            <w:r>
+              <w:rPr>
+                <w:rStyle w:val="a9"/>
+                <w:noProof/>
+              </w:rPr>
+              <w:t>1.11.23 Середа</w:t>
+            </w:r>
+            <w:r>
+              <w:rPr>
+                <w:noProof/>
+                <w:webHidden/>
+              </w:rPr>
+              <w:tab/>
+            </w:r>
+            <w:r>
+              <w:rPr>
+                <w:noProof/>
+                <w:webHidden/>
+              </w:rPr>
+              <w:fldChar w:fldCharType="begin"/>
+            </w:r>
+            <w:r>
+              <w:rPr>
+                <w:noProof/>
+                <w:webHidden/>
+              </w:rPr>
+              <w:instrText xml:space="preserve"> PAGEREF _Toc150375286 \h </w:instrText>
+            </w:r>
+            <w:r>
+              <w:rPr>
+                <w:noProof/>
+                <w:webHidden/>
+              </w:rPr>
+            </w:r>
+            <w:r>
+              <w:rPr>
+                <w:noProof/>
+                <w:webHidden/>
+              </w:rPr>
+              <w:fldChar w:fldCharType="separate"/>
+            </w:r>
+            <w:r>
+              <w:rPr>
+                <w:noProof/>
+                <w:webHidden/>
+              </w:rPr>
+              <w:t>1</w:t>
+            </w:r>
+            <w:r>
+              <w:rPr>
+                <w:noProof/>
+                <w:webHidden/>
+              </w:rPr>
+              <w:fldChar w:fldCharType="end"/>
+            </w:r>
+          </w:hyperlink>
+        </w:p>
+        <w:p>
+          <w:pPr>
+            <w:pStyle w:val="11"/>
+            <w:tabs>
+              <w:tab w:val="right" w:leader="dot" w:pos="9345"/>
+            </w:tabs>
+            <w:rPr>
+              <w:noProof/>
+            </w:rPr>
+          </w:pPr>
+          <w:hyperlink w:anchor="_Toc150375287" w:history="1">
+            <w:r>
+              <w:rPr>
+                <w:rStyle w:val="a9"/>
+                <w:noProof/>
+              </w:rPr>
+              <w:t>3.11.23 П’ятниця</w:t>
+            </w:r>
+            <w:r>
+              <w:rPr>
+                <w:noProof/>
+                <w:webHidden/>
+              </w:rPr>
+              <w:tab/>
+            </w:r>
+            <w:r>
+              <w:rPr>
+                <w:noProof/>
+                <w:webHidden/>
+              </w:rPr>
+              <w:fldChar w:fldCharType="begin"/>
+            </w:r>
+            <w:r>
+              <w:rPr>
+                <w:noProof/>
+                <w:webHidden/>
+              </w:rPr>
+              <w:instrText xml:space="preserve"> PAGEREF _Toc150375287 \h </w:instrText>
+            </w:r>
+            <w:r>
+              <w:rPr>
+                <w:noProof/>
+                <w:webHidden/>
+              </w:rPr>
+            </w:r>
+            <w:r>
+              <w:rPr>
+                <w:noProof/>
+                <w:webHidden/>
+              </w:rPr>
+              <w:fldChar w:fldCharType="separate"/>
+            </w:r>
+            <w:r>
+              <w:rPr>
+                <w:noProof/>
+                <w:webHidden/>
+              </w:rPr>
+              <w:t>1</w:t>
+            </w:r>
+            <w:r>
+              <w:rPr>
+                <w:noProof/>
+                <w:webHidden/>
+              </w:rPr>
+              <w:fldChar w:fldCharType="end"/>
+            </w:r>
+          </w:hyperlink>
+        </w:p>
+        <w:p>
+          <w:pPr>
+            <w:pStyle w:val="11"/>
+            <w:tabs>
+              <w:tab w:val="right" w:leader="dot" w:pos="9345"/>
+            </w:tabs>
+            <w:rPr>
+              <w:noProof/>
+            </w:rPr>
+          </w:pPr>
+          <w:hyperlink w:anchor="_Toc150375288" w:history="1">
+            <w:r>
+              <w:rPr>
+                <w:rStyle w:val="a9"/>
+                <w:noProof/>
+              </w:rPr>
+              <w:t>4.11.23 Субота</w:t>
+            </w:r>
+            <w:r>
+              <w:rPr>
+                <w:noProof/>
+                <w:webHidden/>
+              </w:rPr>
+              <w:tab/>
+            </w:r>
+            <w:r>
+              <w:rPr>
+                <w:noProof/>
+                <w:webHidden/>
+              </w:rPr>
+              <w:fldChar w:fldCharType="begin"/>
+            </w:r>
+            <w:r>
+              <w:rPr>
+                <w:noProof/>
+                <w:webHidden/>
+              </w:rPr>
+              <w:instrText xml:space="preserve"> PAGEREF _Toc150375288 \h </w:instrText>
+            </w:r>
+            <w:r>
+              <w:rPr>
+                <w:noProof/>
+                <w:webHidden/>
+              </w:rPr>
+            </w:r>
+            <w:r>
+              <w:rPr>
+                <w:noProof/>
+                <w:webHidden/>
+              </w:rPr>
+              <w:fldChar w:fldCharType="separate"/>
+            </w:r>
+            <w:r>
+              <w:rPr>
+                <w:noProof/>
+                <w:webHidden/>
+              </w:rPr>
+              <w:t>1</w:t>
+            </w:r>
+            <w:r>
+              <w:rPr>
+                <w:noProof/>
+                <w:webHidden/>
+              </w:rPr>
+              <w:fldChar w:fldCharType="end"/>
+            </w:r>
+          </w:hyperlink>
+        </w:p>
+        <w:p>
+          <w:pPr>
+            <w:pStyle w:val="11"/>
+            <w:tabs>
+              <w:tab w:val="right" w:leader="dot" w:pos="9345"/>
+            </w:tabs>
+            <w:rPr>
+              <w:noProof/>
+            </w:rPr>
+          </w:pPr>
+          <w:hyperlink w:anchor="_Toc150375289" w:history="1">
+            <w:r>
+              <w:rPr>
+                <w:rStyle w:val="a9"/>
+                <w:noProof/>
+              </w:rPr>
+              <w:t>5.11.23 – 7.11.23</w:t>
+            </w:r>
+            <w:r>
+              <w:rPr>
+                <w:noProof/>
+                <w:webHidden/>
+              </w:rPr>
+              <w:tab/>
+            </w:r>
+            <w:r>
+              <w:rPr>
+                <w:noProof/>
+                <w:webHidden/>
+              </w:rPr>
+              <w:fldChar w:fldCharType="begin"/>
+            </w:r>
+            <w:r>
+              <w:rPr>
+                <w:noProof/>
+                <w:webHidden/>
+              </w:rPr>
+              <w:instrText xml:space="preserve"> PAGEREF _Toc150375289 \h </w:instrText>
+            </w:r>
+            <w:r>
+              <w:rPr>
+                <w:noProof/>
+                <w:webHidden/>
+              </w:rPr>
+            </w:r>
+            <w:r>
+              <w:rPr>
+                <w:noProof/>
+                <w:webHidden/>
+              </w:rPr>
+              <w:fldChar w:fldCharType="separate"/>
+            </w:r>
+            <w:r>
+              <w:rPr>
+                <w:noProof/>
+                <w:webHidden/>
+              </w:rPr>
+              <w:t>1</w:t>
+            </w:r>
+            <w:r>
+              <w:rPr>
+                <w:noProof/>
+                <w:webHidden/>
+              </w:rPr>
+              <w:fldChar w:fldCharType="end"/>
+            </w:r>
+          </w:hyperlink>
+        </w:p>
+        <w:p>
+          <w:pPr>
+            <w:pStyle w:val="11"/>
+            <w:tabs>
+              <w:tab w:val="right" w:leader="dot" w:pos="9345"/>
+            </w:tabs>
+            <w:rPr>
+              <w:noProof/>
+            </w:rPr>
+          </w:pPr>
+          <w:hyperlink w:anchor="_Toc150375290" w:history="1">
+            <w:r>
+              <w:rPr>
+                <w:rStyle w:val="a9"/>
+                <w:noProof/>
+              </w:rPr>
+              <w:t>8.11.23 Середа</w:t>
+            </w:r>
+            <w:r>
+              <w:rPr>
+                <w:noProof/>
+                <w:webHidden/>
+              </w:rPr>
+              <w:tab/>
+            </w:r>
+            <w:r>
+              <w:rPr>
+                <w:noProof/>
+                <w:webHidden/>
+              </w:rPr>
+              <w:fldChar w:fldCharType="begin"/>
+            </w:r>
+            <w:r>
+              <w:rPr>
+                <w:noProof/>
+                <w:webHidden/>
+              </w:rPr>
+              <w:instrText xml:space="preserve"> PAGEREF _Toc150375290 \h </w:instrText>
+            </w:r>
+            <w:r>
+              <w:rPr>
+                <w:noProof/>
+                <w:webHidden/>
+              </w:rPr>
+            </w:r>
+            <w:r>
+              <w:rPr>
+                <w:noProof/>
+                <w:webHidden/>
+              </w:rPr>
+              <w:fldChar w:fldCharType="separate"/>
+            </w:r>
+            <w:r>
+              <w:rPr>
+                <w:noProof/>
+                <w:webHidden/>
+              </w:rPr>
+              <w:t>1</w:t>
+            </w:r>
+            <w:r>
+              <w:rPr>
+                <w:noProof/>
+                <w:webHidden/>
+              </w:rPr>
+              <w:fldChar w:fldCharType="end"/>
+            </w:r>
+          </w:hyperlink>
+        </w:p>
+        <w:p>
+          <w:r>
+            <w:rPr>
+              <w:b/>
+              <w:bCs/>
+              <w:lang w:val="ru-RU"/>
+            </w:rPr>
+            <w:fldChar w:fldCharType="end"/>
+          </w:r>
+        </w:p>
+      </w:sdtContent>
+    </w:sdt>
+    <w:p>
+      <w:pPr>
+        <w:rPr>
+          <w:color w:val="385623" w:themeColor="accent6" w:themeShade="80"/>
+          <w:sz w:val="32"/>
+        </w:rPr>
+      </w:pPr>
     </w:p>
     <w:sectPr>
       <w:pgSz w:w="11906" w:h="16838"/>
@@ -721,6 +1566,103 @@
     </w:sectPr>
   </w:body>
 </w:document>
+</file>
+
+<file path=word/endnotes.xml><?xml version="1.0" encoding="utf-8"?>
+<w:endnotes xmlns:wpc="http://schemas.microsoft.com/office/word/2010/wordprocessingCanvas" xmlns:mc="http://schemas.openxmlformats.org/markup-compatibility/2006" xmlns:o="urn:schemas-microsoft-com:office:office" xmlns:r="http://schemas.openxmlformats.org/officeDocument/2006/relationships" xmlns:m="http://schemas.openxmlformats.org/officeDocument/2006/math" xmlns:v="urn:schemas-microsoft-com:vml" xmlns:wp14="http://schemas.microsoft.com/office/word/2010/wordprocessingDrawing" xmlns:wp="http://schemas.openxmlformats.org/drawingml/2006/wordprocessingDrawing" xmlns:w10="urn:schemas-microsoft-com:office:word" xmlns:w="http://schemas.openxmlformats.org/wordprocessingml/2006/main" xmlns:w14="http://schemas.microsoft.com/office/word/2010/wordml" xmlns:w15="http://schemas.microsoft.com/office/word/2012/wordml" xmlns:wpg="http://schemas.microsoft.com/office/word/2010/wordprocessingGroup" xmlns:wpi="http://schemas.microsoft.com/office/word/2010/wordprocessingInk" xmlns:wne="http://schemas.microsoft.com/office/word/2006/wordml" xmlns:wps="http://schemas.microsoft.com/office/word/2010/wordprocessingShape" mc:Ignorable="w14 w15 wp14">
+  <w:endnote w:type="separator" w:id="-1">
+    <w:p>
+      <w:pPr>
+        <w:spacing w:after="0" w:line="240" w:lineRule="auto"/>
+      </w:pPr>
+      <w:r>
+        <w:separator/>
+      </w:r>
+    </w:p>
+  </w:endnote>
+  <w:endnote w:type="continuationSeparator" w:id="0">
+    <w:p>
+      <w:pPr>
+        <w:spacing w:after="0" w:line="240" w:lineRule="auto"/>
+      </w:pPr>
+      <w:r>
+        <w:continuationSeparator/>
+      </w:r>
+    </w:p>
+  </w:endnote>
+</w:endnotes>
+</file>
+
+<file path=word/footnotes.xml><?xml version="1.0" encoding="utf-8"?>
+<w:footnotes xmlns:wpc="http://schemas.microsoft.com/office/word/2010/wordprocessingCanvas" xmlns:mc="http://schemas.openxmlformats.org/markup-compatibility/2006" xmlns:o="urn:schemas-microsoft-com:office:office" xmlns:r="http://schemas.openxmlformats.org/officeDocument/2006/relationships" xmlns:m="http://schemas.openxmlformats.org/officeDocument/2006/math" xmlns:v="urn:schemas-microsoft-com:vml" xmlns:wp14="http://schemas.microsoft.com/office/word/2010/wordprocessingDrawing" xmlns:wp="http://schemas.openxmlformats.org/drawingml/2006/wordprocessingDrawing" xmlns:w10="urn:schemas-microsoft-com:office:word" xmlns:w="http://schemas.openxmlformats.org/wordprocessingml/2006/main" xmlns:w14="http://schemas.microsoft.com/office/word/2010/wordml" xmlns:w15="http://schemas.microsoft.com/office/word/2012/wordml" xmlns:wpg="http://schemas.microsoft.com/office/word/2010/wordprocessingGroup" xmlns:wpi="http://schemas.microsoft.com/office/word/2010/wordprocessingInk" xmlns:wne="http://schemas.microsoft.com/office/word/2006/wordml" xmlns:wps="http://schemas.microsoft.com/office/word/2010/wordprocessingShape" mc:Ignorable="w14 w15 wp14">
+  <w:footnote w:type="separator" w:id="-1">
+    <w:p>
+      <w:pPr>
+        <w:spacing w:after="0" w:line="240" w:lineRule="auto"/>
+      </w:pPr>
+      <w:r>
+        <w:separator/>
+      </w:r>
+    </w:p>
+  </w:footnote>
+  <w:footnote w:type="continuationSeparator" w:id="0">
+    <w:p>
+      <w:pPr>
+        <w:spacing w:after="0" w:line="240" w:lineRule="auto"/>
+      </w:pPr>
+      <w:r>
+        <w:continuationSeparator/>
+      </w:r>
+    </w:p>
+  </w:footnote>
+  <w:footnote w:id="1">
+    <w:p>
+      <w:pPr>
+        <w:pStyle w:val="ac"/>
+        <w:rPr>
+          <w:lang w:val="ru-RU"/>
+        </w:rPr>
+      </w:pPr>
+      <w:r>
+        <w:rPr>
+          <w:rStyle w:val="ae"/>
+        </w:rPr>
+        <w:footnoteRef/>
+      </w:r>
+      <w:r>
+        <w:t xml:space="preserve"> Додатковий файл, що насправді можна називати </w:t>
+      </w:r>
+      <w:proofErr w:type="spellStart"/>
+      <w:r>
+        <w:t>бібліотекою.Я</w:t>
+      </w:r>
+      <w:proofErr w:type="spellEnd"/>
+      <w:r>
+        <w:t xml:space="preserve"> використав для скорочення коду в </w:t>
+      </w:r>
+      <w:r>
+        <w:rPr>
+          <w:lang w:val="en-US"/>
+        </w:rPr>
+        <w:t>Main</w:t>
+      </w:r>
+      <w:r>
+        <w:rPr>
+          <w:lang w:val="ru-RU"/>
+        </w:rPr>
+        <w:t>.</w:t>
+      </w:r>
+      <w:proofErr w:type="spellStart"/>
+      <w:r>
+        <w:rPr>
+          <w:lang w:val="en-US"/>
+        </w:rPr>
+        <w:t>py</w:t>
+      </w:r>
+      <w:proofErr w:type="spellEnd"/>
+    </w:p>
+  </w:footnote>
+</w:footnotes>
 </file>
 
 <file path=word/styles.xml><?xml version="1.0" encoding="utf-8"?>
@@ -1348,6 +2290,95 @@
       </w:tblCellMar>
     </w:tblPr>
   </w:style>
+  <w:style w:type="character" w:styleId="a9">
+    <w:name w:val="Hyperlink"/>
+    <w:basedOn w:val="a0"/>
+    <w:uiPriority w:val="99"/>
+    <w:unhideWhenUsed/>
+    <w:rsid w:val="00302741"/>
+    <w:rPr>
+      <w:color w:val="0563C1" w:themeColor="hyperlink"/>
+      <w:u w:val="single"/>
+    </w:rPr>
+  </w:style>
+  <w:style w:type="character" w:styleId="aa">
+    <w:name w:val="FollowedHyperlink"/>
+    <w:basedOn w:val="a0"/>
+    <w:uiPriority w:val="99"/>
+    <w:semiHidden/>
+    <w:unhideWhenUsed/>
+    <w:rsid w:val="00302741"/>
+    <w:rPr>
+      <w:color w:val="954F72" w:themeColor="followedHyperlink"/>
+      <w:u w:val="single"/>
+    </w:rPr>
+  </w:style>
+  <w:style w:type="paragraph" w:styleId="ab">
+    <w:name w:val="TOC Heading"/>
+    <w:basedOn w:val="1"/>
+    <w:next w:val="a"/>
+    <w:uiPriority w:val="39"/>
+    <w:unhideWhenUsed/>
+    <w:qFormat/>
+    <w:rsid w:val="00B10E23"/>
+    <w:pPr>
+      <w:outlineLvl w:val="9"/>
+    </w:pPr>
+    <w:rPr>
+      <w:lang w:eastAsia="uk-UA"/>
+    </w:rPr>
+  </w:style>
+  <w:style w:type="paragraph" w:styleId="11">
+    <w:name w:val="toc 1"/>
+    <w:basedOn w:val="a"/>
+    <w:next w:val="a"/>
+    <w:autoRedefine/>
+    <w:uiPriority w:val="39"/>
+    <w:unhideWhenUsed/>
+    <w:rsid w:val="00B10E23"/>
+    <w:pPr>
+      <w:spacing w:after="100"/>
+    </w:pPr>
+  </w:style>
+  <w:style w:type="paragraph" w:styleId="ac">
+    <w:name w:val="footnote text"/>
+    <w:basedOn w:val="a"/>
+    <w:link w:val="ad"/>
+    <w:uiPriority w:val="99"/>
+    <w:semiHidden/>
+    <w:unhideWhenUsed/>
+    <w:rsid w:val="00B10E23"/>
+    <w:pPr>
+      <w:spacing w:after="0" w:line="240" w:lineRule="auto"/>
+    </w:pPr>
+    <w:rPr>
+      <w:sz w:val="20"/>
+      <w:szCs w:val="20"/>
+    </w:rPr>
+  </w:style>
+  <w:style w:type="character" w:customStyle="1" w:styleId="ad">
+    <w:name w:val="Текст сноски Знак"/>
+    <w:basedOn w:val="a0"/>
+    <w:link w:val="ac"/>
+    <w:uiPriority w:val="99"/>
+    <w:semiHidden/>
+    <w:rsid w:val="00B10E23"/>
+    <w:rPr>
+      <w:sz w:val="20"/>
+      <w:szCs w:val="20"/>
+    </w:rPr>
+  </w:style>
+  <w:style w:type="character" w:styleId="ae">
+    <w:name w:val="footnote reference"/>
+    <w:basedOn w:val="a0"/>
+    <w:uiPriority w:val="99"/>
+    <w:semiHidden/>
+    <w:unhideWhenUsed/>
+    <w:rsid w:val="00B10E23"/>
+    <w:rPr>
+      <w:vertAlign w:val="superscript"/>
+    </w:rPr>
+  </w:style>
 </w:styles>
 </file>
 
@@ -1617,7 +2648,7 @@
 </file>
 
 <file path=customXml/itemProps1.xml><?xml version="1.0" encoding="utf-8"?>
-<ds:datastoreItem xmlns:ds="http://schemas.openxmlformats.org/officeDocument/2006/customXml" ds:itemID="{4EF07FE1-44D9-4691-B90A-28F2F71948A8}">
+<ds:datastoreItem xmlns:ds="http://schemas.openxmlformats.org/officeDocument/2006/customXml" ds:itemID="{26C57654-9D59-4BE7-BAFF-984936E5347B}">
   <ds:schemaRefs>
     <ds:schemaRef ds:uri="http://schemas.openxmlformats.org/officeDocument/2006/bibliography"/>
   </ds:schemaRefs>
